--- a/Actividades/ADA01006/CE55 (lista de vehiculos).docx
+++ b/Actividades/ADA01006/CE55 (lista de vehiculos).docx
@@ -28,6 +28,8 @@
                 <w:rFonts w:ascii="Times New Roman" w:hAnsi="Times New Roman" w:cs="Times New Roman"/>
               </w:rPr>
             </w:pPr>
+            <w:bookmarkStart w:id="0" w:name="_Hlk18458150"/>
+            <w:bookmarkStart w:id="1" w:name="_GoBack"/>
             <w:r>
               <w:rPr>
                 <w:rFonts w:ascii="Times New Roman" w:hAnsi="Times New Roman" w:cs="Times New Roman"/>
@@ -35,7 +37,7 @@
               </w:rPr>
               <w:drawing>
                 <wp:inline distT="0" distB="0" distL="0" distR="0">
-                  <wp:extent cx="1644912" cy="1219200"/>
+                  <wp:extent cx="1225618" cy="1225618"/>
                   <wp:effectExtent l="0" t="0" r="0" b="0"/>
                   <wp:docPr id="1" name="Imagen 1"/>
                   <wp:cNvGraphicFramePr>
@@ -58,7 +60,6 @@
                               </a:ext>
                             </a:extLst>
                           </a:blip>
-                          <a:srcRect/>
                           <a:stretch>
                             <a:fillRect/>
                           </a:stretch>
@@ -66,7 +67,7 @@
                         <pic:spPr bwMode="auto">
                           <a:xfrm>
                             <a:off x="0" y="0"/>
-                            <a:ext cx="1653571" cy="1225618"/>
+                            <a:ext cx="1225618" cy="1225618"/>
                           </a:xfrm>
                           <a:prstGeom prst="rect">
                             <a:avLst/>
@@ -463,14 +464,7 @@
                 <w:rFonts w:ascii="Times New Roman" w:hAnsi="Times New Roman" w:cs="Times New Roman"/>
                 <w:sz w:val="24"/>
               </w:rPr>
-              <w:t>Cada ítem de la lista mostrará información básica de cada vehículo (VIM, modelo, marca y tipo de vehículo), además proporcionará un botón para acceder al panel de información del vehículo.</w:t>
-            </w:r>
-            <w:r>
-              <w:rPr>
-                <w:rFonts w:ascii="Times New Roman" w:hAnsi="Times New Roman" w:cs="Times New Roman"/>
-                <w:sz w:val="24"/>
-              </w:rPr>
-              <w:t xml:space="preserve"> </w:t>
+              <w:t xml:space="preserve">Cada ítem de la lista mostrará información básica de cada vehículo (VIM, modelo, marca y tipo de vehículo), además proporcionará un botón para acceder al panel de información del vehículo. </w:t>
             </w:r>
             <w:r>
               <w:rPr>
@@ -879,8 +873,6 @@
               </w:rPr>
               <w:t>vehiculo</w:t>
             </w:r>
-            <w:bookmarkStart w:id="0" w:name="_GoBack"/>
-            <w:bookmarkEnd w:id="0"/>
           </w:p>
         </w:tc>
       </w:tr>
@@ -948,6 +940,8 @@
           </w:p>
         </w:tc>
       </w:tr>
+      <w:bookmarkEnd w:id="0"/>
+      <w:bookmarkEnd w:id="1"/>
     </w:tbl>
     <w:p>
       <w:pPr>
@@ -1540,7 +1534,7 @@
       </w:pPr>
     </w:pPrDefault>
   </w:docDefaults>
-  <w:latentStyles w:defLockedState="0" w:defUIPriority="99" w:defSemiHidden="0" w:defUnhideWhenUsed="0" w:defQFormat="0" w:count="376">
+  <w:latentStyles w:defLockedState="0" w:defUIPriority="99" w:defSemiHidden="0" w:defUnhideWhenUsed="0" w:defQFormat="0" w:count="377">
     <w:lsdException w:name="Normal" w:uiPriority="0" w:qFormat="1"/>
     <w:lsdException w:name="heading 1" w:uiPriority="9" w:qFormat="1"/>
     <w:lsdException w:name="heading 2" w:semiHidden="1" w:uiPriority="9" w:unhideWhenUsed="1" w:qFormat="1"/>
@@ -1646,7 +1640,6 @@
     <w:lsdException w:name="HTML Sample" w:semiHidden="1" w:unhideWhenUsed="1"/>
     <w:lsdException w:name="HTML Typewriter" w:semiHidden="1" w:unhideWhenUsed="1"/>
     <w:lsdException w:name="HTML Variable" w:semiHidden="1" w:unhideWhenUsed="1"/>
-    <w:lsdException w:name="Normal Table" w:semiHidden="1" w:unhideWhenUsed="1"/>
     <w:lsdException w:name="annotation subject" w:semiHidden="1" w:unhideWhenUsed="1"/>
     <w:lsdException w:name="No List" w:semiHidden="1" w:unhideWhenUsed="1"/>
     <w:lsdException w:name="Outline List 1" w:semiHidden="1" w:unhideWhenUsed="1"/>
@@ -1693,10 +1686,8 @@
     <w:lsdException w:name="Table Subtle 2" w:semiHidden="1" w:unhideWhenUsed="1"/>
     <w:lsdException w:name="Table Web 1" w:semiHidden="1" w:unhideWhenUsed="1"/>
     <w:lsdException w:name="Table Web 2" w:semiHidden="1" w:unhideWhenUsed="1"/>
-    <w:lsdException w:name="Table Web 3" w:semiHidden="1" w:unhideWhenUsed="1"/>
     <w:lsdException w:name="Balloon Text" w:semiHidden="1" w:unhideWhenUsed="1"/>
     <w:lsdException w:name="Table Grid" w:uiPriority="39"/>
-    <w:lsdException w:name="Table Theme" w:semiHidden="1" w:unhideWhenUsed="1"/>
     <w:lsdException w:name="Placeholder Text" w:semiHidden="1"/>
     <w:lsdException w:name="No Spacing" w:uiPriority="1" w:qFormat="1"/>
     <w:lsdException w:name="Light Shading" w:uiPriority="60"/>
@@ -1917,6 +1908,7 @@
     <w:lsdException w:name="Hashtag" w:semiHidden="1" w:unhideWhenUsed="1"/>
     <w:lsdException w:name="Unresolved Mention" w:semiHidden="1" w:unhideWhenUsed="1"/>
     <w:lsdException w:name="Smart Link" w:semiHidden="1" w:unhideWhenUsed="1"/>
+    <w:lsdException w:name="Smart Link Error" w:semiHidden="1" w:unhideWhenUsed="1"/>
   </w:latentStyles>
   <w:style w:type="paragraph" w:default="1" w:styleId="Normal">
     <w:name w:val="Normal"/>
